--- a/New DOCX Document.docx
+++ b/New DOCX Document.docx
@@ -509,8 +509,6 @@
         </w:rPr>
         <w:t xml:space="preserve"> remote -v</w:t>
       </w:r>
-      <w:bookmarkStart w:id="0" w:name="_GoBack"/>
-      <w:bookmarkEnd w:id="0"/>
     </w:p>
     <w:p>
       <w:pPr>
@@ -825,17 +823,7 @@
           <w:szCs w:val="32"/>
           <w:highlight w:val="red"/>
         </w:rPr>
-        <w:t xml:space="preserve"> commit -m "first commit"</w:t>
-      </w:r>
-      <w:r>
-        <w:rPr>
-          <w:rStyle w:val="user-select-contain"/>
-          <w:b/>
-          <w:sz w:val="32"/>
-          <w:szCs w:val="32"/>
-          <w:highlight w:val="red"/>
-        </w:rPr>
-        <w:t xml:space="preserve"> command not working in </w:t>
+        <w:t xml:space="preserve"> commit -m "first commit" command not working in </w:t>
       </w:r>
       <w:proofErr w:type="spellStart"/>
       <w:r>
@@ -1013,7 +1001,446 @@
         <w:t xml:space="preserve"> --global user.name "Your Name"</w:t>
       </w:r>
     </w:p>
-    <w:p/>
+    <w:p>
+      <w:pPr>
+        <w:rPr>
+          <w:sz w:val="40"/>
+          <w:szCs w:val="40"/>
+        </w:rPr>
+      </w:pPr>
+      <w:r>
+        <w:rPr>
+          <w:sz w:val="40"/>
+          <w:szCs w:val="40"/>
+          <w:highlight w:val="red"/>
+        </w:rPr>
+        <w:t xml:space="preserve">###error: </w:t>
+      </w:r>
+      <w:proofErr w:type="spellStart"/>
+      <w:r>
+        <w:rPr>
+          <w:sz w:val="40"/>
+          <w:szCs w:val="40"/>
+          <w:highlight w:val="red"/>
+        </w:rPr>
+        <w:t>src</w:t>
+      </w:r>
+      <w:proofErr w:type="spellEnd"/>
+      <w:r>
+        <w:rPr>
+          <w:sz w:val="40"/>
+          <w:szCs w:val="40"/>
+          <w:highlight w:val="red"/>
+        </w:rPr>
+        <w:t xml:space="preserve"> </w:t>
+      </w:r>
+      <w:proofErr w:type="spellStart"/>
+      <w:r>
+        <w:rPr>
+          <w:sz w:val="40"/>
+          <w:szCs w:val="40"/>
+          <w:highlight w:val="red"/>
+        </w:rPr>
+        <w:t>refspec</w:t>
+      </w:r>
+      <w:proofErr w:type="spellEnd"/>
+      <w:r>
+        <w:rPr>
+          <w:sz w:val="40"/>
+          <w:szCs w:val="40"/>
+          <w:highlight w:val="red"/>
+        </w:rPr>
+        <w:t xml:space="preserve"> main does not match any</w:t>
+      </w:r>
+    </w:p>
+    <w:p>
+      <w:pPr>
+        <w:pStyle w:val="Heading2"/>
+        <w:pBdr>
+          <w:top w:val="single" w:sz="2" w:space="0" w:color="E5E7EB"/>
+          <w:left w:val="single" w:sz="2" w:space="0" w:color="E5E7EB"/>
+          <w:bottom w:val="single" w:sz="2" w:space="0" w:color="E5E7EB"/>
+          <w:right w:val="single" w:sz="2" w:space="0" w:color="E5E7EB"/>
+        </w:pBdr>
+        <w:shd w:val="clear" w:color="auto" w:fill="FFFFFF"/>
+        <w:rPr>
+          <w:rFonts w:ascii="Segoe UI" w:hAnsi="Segoe UI" w:cs="Segoe UI"/>
+          <w:color w:val="000000"/>
+        </w:rPr>
+      </w:pPr>
+      <w:r>
+        <w:rPr>
+          <w:rFonts w:ascii="Segoe UI" w:hAnsi="Segoe UI" w:cs="Segoe UI"/>
+          <w:color w:val="000000"/>
+          <w:bdr w:val="single" w:sz="2" w:space="0" w:color="E5E7EB" w:frame="1"/>
+        </w:rPr>
+        <w:t>Solution 1: Make Your First Commit</w:t>
+      </w:r>
+    </w:p>
+    <w:p>
+      <w:pPr>
+        <w:pStyle w:val="NormalWeb"/>
+        <w:pBdr>
+          <w:top w:val="single" w:sz="2" w:space="0" w:color="E5E7EB"/>
+          <w:left w:val="single" w:sz="2" w:space="0" w:color="E5E7EB"/>
+          <w:bottom w:val="single" w:sz="2" w:space="0" w:color="E5E7EB"/>
+          <w:right w:val="single" w:sz="2" w:space="0" w:color="E5E7EB"/>
+        </w:pBdr>
+        <w:shd w:val="clear" w:color="auto" w:fill="FFFFFF"/>
+        <w:rPr>
+          <w:rFonts w:ascii="Segoe UI" w:hAnsi="Segoe UI" w:cs="Segoe UI"/>
+          <w:color w:val="000000"/>
+          <w:sz w:val="27"/>
+          <w:szCs w:val="27"/>
+        </w:rPr>
+      </w:pPr>
+      <w:r>
+        <w:rPr>
+          <w:rFonts w:ascii="Segoe UI" w:hAnsi="Segoe UI" w:cs="Segoe UI"/>
+          <w:color w:val="000000"/>
+          <w:sz w:val="27"/>
+          <w:szCs w:val="27"/>
+        </w:rPr>
+        <w:t>The error can appear if you attempt to push to a repository without making any commits. First commits are required to establish a base for your work.</w:t>
+      </w:r>
+    </w:p>
+    <w:p>
+      <w:pPr>
+        <w:numPr>
+          <w:ilvl w:val="0"/>
+          <w:numId w:val="7"/>
+        </w:numPr>
+        <w:pBdr>
+          <w:top w:val="single" w:sz="2" w:space="0" w:color="E5E7EB"/>
+          <w:left w:val="single" w:sz="2" w:space="0" w:color="E5E7EB"/>
+          <w:bottom w:val="single" w:sz="2" w:space="0" w:color="E5E7EB"/>
+          <w:right w:val="single" w:sz="2" w:space="0" w:color="E5E7EB"/>
+        </w:pBdr>
+        <w:shd w:val="clear" w:color="auto" w:fill="FFFFFF"/>
+        <w:spacing w:before="100" w:beforeAutospacing="1" w:after="100" w:afterAutospacing="1" w:line="240" w:lineRule="auto"/>
+        <w:ind w:left="0"/>
+        <w:rPr>
+          <w:rFonts w:ascii="Segoe UI" w:hAnsi="Segoe UI" w:cs="Segoe UI"/>
+          <w:color w:val="000000"/>
+          <w:sz w:val="27"/>
+          <w:szCs w:val="27"/>
+        </w:rPr>
+      </w:pPr>
+      <w:r>
+        <w:rPr>
+          <w:rFonts w:ascii="Segoe UI" w:hAnsi="Segoe UI" w:cs="Segoe UI"/>
+          <w:color w:val="000000"/>
+          <w:sz w:val="27"/>
+          <w:szCs w:val="27"/>
+        </w:rPr>
+        <w:t>Stage your files for commit using </w:t>
+      </w:r>
+      <w:proofErr w:type="spellStart"/>
+      <w:r>
+        <w:rPr>
+          <w:rStyle w:val="pln"/>
+          <w:rFonts w:ascii="Consolas" w:hAnsi="Consolas" w:cs="Courier New"/>
+          <w:color w:val="000000"/>
+          <w:sz w:val="20"/>
+          <w:szCs w:val="20"/>
+          <w:bdr w:val="single" w:sz="2" w:space="0" w:color="E5E7EB" w:frame="1"/>
+        </w:rPr>
+        <w:t>git</w:t>
+      </w:r>
+      <w:proofErr w:type="spellEnd"/>
+      <w:r>
+        <w:rPr>
+          <w:rStyle w:val="pln"/>
+          <w:rFonts w:ascii="Consolas" w:hAnsi="Consolas" w:cs="Courier New"/>
+          <w:color w:val="000000"/>
+          <w:sz w:val="20"/>
+          <w:szCs w:val="20"/>
+          <w:bdr w:val="single" w:sz="2" w:space="0" w:color="E5E7EB" w:frame="1"/>
+        </w:rPr>
+        <w:t> </w:t>
+      </w:r>
+      <w:proofErr w:type="gramStart"/>
+      <w:r>
+        <w:rPr>
+          <w:rStyle w:val="kwd"/>
+          <w:rFonts w:ascii="Consolas" w:hAnsi="Consolas"/>
+          <w:color w:val="000000"/>
+          <w:bdr w:val="single" w:sz="2" w:space="0" w:color="E5E7EB" w:frame="1"/>
+        </w:rPr>
+        <w:t>add</w:t>
+      </w:r>
+      <w:r>
+        <w:rPr>
+          <w:rStyle w:val="pln"/>
+          <w:rFonts w:ascii="Consolas" w:hAnsi="Consolas" w:cs="Courier New"/>
+          <w:color w:val="000000"/>
+          <w:sz w:val="20"/>
+          <w:szCs w:val="20"/>
+          <w:bdr w:val="single" w:sz="2" w:space="0" w:color="E5E7EB" w:frame="1"/>
+        </w:rPr>
+        <w:t> </w:t>
+      </w:r>
+      <w:r>
+        <w:rPr>
+          <w:rStyle w:val="pun"/>
+          <w:rFonts w:ascii="Consolas" w:hAnsi="Consolas" w:cs="Courier New"/>
+          <w:color w:val="000000"/>
+          <w:sz w:val="20"/>
+          <w:szCs w:val="20"/>
+          <w:bdr w:val="single" w:sz="2" w:space="0" w:color="E5E7EB" w:frame="1"/>
+        </w:rPr>
+        <w:t>.</w:t>
+      </w:r>
+      <w:proofErr w:type="gramEnd"/>
+    </w:p>
+    <w:p>
+      <w:pPr>
+        <w:numPr>
+          <w:ilvl w:val="0"/>
+          <w:numId w:val="7"/>
+        </w:numPr>
+        <w:pBdr>
+          <w:top w:val="single" w:sz="2" w:space="0" w:color="E5E7EB"/>
+          <w:left w:val="single" w:sz="2" w:space="0" w:color="E5E7EB"/>
+          <w:bottom w:val="single" w:sz="2" w:space="0" w:color="E5E7EB"/>
+          <w:right w:val="single" w:sz="2" w:space="0" w:color="E5E7EB"/>
+        </w:pBdr>
+        <w:shd w:val="clear" w:color="auto" w:fill="FFFFFF"/>
+        <w:spacing w:before="100" w:beforeAutospacing="1" w:after="100" w:afterAutospacing="1" w:line="240" w:lineRule="auto"/>
+        <w:ind w:left="0"/>
+        <w:rPr>
+          <w:rFonts w:ascii="Segoe UI" w:hAnsi="Segoe UI" w:cs="Segoe UI"/>
+          <w:color w:val="000000"/>
+          <w:sz w:val="27"/>
+          <w:szCs w:val="27"/>
+        </w:rPr>
+      </w:pPr>
+      <w:r>
+        <w:rPr>
+          <w:rFonts w:ascii="Segoe UI" w:hAnsi="Segoe UI" w:cs="Segoe UI"/>
+          <w:color w:val="000000"/>
+          <w:sz w:val="27"/>
+          <w:szCs w:val="27"/>
+        </w:rPr>
+        <w:t>Make the initial commit by executing </w:t>
+      </w:r>
+      <w:proofErr w:type="spellStart"/>
+      <w:r>
+        <w:rPr>
+          <w:rStyle w:val="pln"/>
+          <w:rFonts w:ascii="Consolas" w:hAnsi="Consolas" w:cs="Courier New"/>
+          <w:color w:val="000000"/>
+          <w:sz w:val="20"/>
+          <w:szCs w:val="20"/>
+          <w:bdr w:val="single" w:sz="2" w:space="0" w:color="E5E7EB" w:frame="1"/>
+        </w:rPr>
+        <w:t>git</w:t>
+      </w:r>
+      <w:proofErr w:type="spellEnd"/>
+      <w:r>
+        <w:rPr>
+          <w:rStyle w:val="pln"/>
+          <w:rFonts w:ascii="Consolas" w:hAnsi="Consolas" w:cs="Courier New"/>
+          <w:color w:val="000000"/>
+          <w:sz w:val="20"/>
+          <w:szCs w:val="20"/>
+          <w:bdr w:val="single" w:sz="2" w:space="0" w:color="E5E7EB" w:frame="1"/>
+        </w:rPr>
+        <w:t xml:space="preserve"> commit </w:t>
+      </w:r>
+      <w:r>
+        <w:rPr>
+          <w:rStyle w:val="pun"/>
+          <w:rFonts w:ascii="Consolas" w:hAnsi="Consolas" w:cs="Courier New"/>
+          <w:color w:val="000000"/>
+          <w:sz w:val="20"/>
+          <w:szCs w:val="20"/>
+          <w:bdr w:val="single" w:sz="2" w:space="0" w:color="E5E7EB" w:frame="1"/>
+        </w:rPr>
+        <w:t>-</w:t>
+      </w:r>
+      <w:r>
+        <w:rPr>
+          <w:rStyle w:val="pln"/>
+          <w:rFonts w:ascii="Consolas" w:hAnsi="Consolas" w:cs="Courier New"/>
+          <w:color w:val="000000"/>
+          <w:sz w:val="20"/>
+          <w:szCs w:val="20"/>
+          <w:bdr w:val="single" w:sz="2" w:space="0" w:color="E5E7EB" w:frame="1"/>
+        </w:rPr>
+        <w:t>m </w:t>
+      </w:r>
+      <w:r>
+        <w:rPr>
+          <w:rStyle w:val="str"/>
+          <w:rFonts w:ascii="Consolas" w:hAnsi="Consolas" w:cs="Courier New"/>
+          <w:color w:val="000000"/>
+          <w:sz w:val="20"/>
+          <w:szCs w:val="20"/>
+          <w:bdr w:val="single" w:sz="2" w:space="0" w:color="E5E7EB" w:frame="1"/>
+        </w:rPr>
+        <w:t>"Initial commit"</w:t>
+      </w:r>
+      <w:r>
+        <w:rPr>
+          <w:rFonts w:ascii="Segoe UI" w:hAnsi="Segoe UI" w:cs="Segoe UI"/>
+          <w:color w:val="000000"/>
+          <w:sz w:val="27"/>
+          <w:szCs w:val="27"/>
+        </w:rPr>
+        <w:t>.</w:t>
+      </w:r>
+    </w:p>
+    <w:p>
+      <w:pPr>
+        <w:numPr>
+          <w:ilvl w:val="0"/>
+          <w:numId w:val="7"/>
+        </w:numPr>
+        <w:pBdr>
+          <w:top w:val="single" w:sz="2" w:space="0" w:color="E5E7EB"/>
+          <w:left w:val="single" w:sz="2" w:space="0" w:color="E5E7EB"/>
+          <w:bottom w:val="single" w:sz="2" w:space="0" w:color="E5E7EB"/>
+          <w:right w:val="single" w:sz="2" w:space="0" w:color="E5E7EB"/>
+        </w:pBdr>
+        <w:shd w:val="clear" w:color="auto" w:fill="FFFFFF"/>
+        <w:spacing w:before="100" w:beforeAutospacing="1" w:after="100" w:afterAutospacing="1" w:line="240" w:lineRule="auto"/>
+        <w:ind w:left="0"/>
+        <w:rPr>
+          <w:rFonts w:ascii="Segoe UI" w:hAnsi="Segoe UI" w:cs="Segoe UI"/>
+          <w:color w:val="000000"/>
+          <w:sz w:val="27"/>
+          <w:szCs w:val="27"/>
+        </w:rPr>
+      </w:pPr>
+      <w:r>
+        <w:rPr>
+          <w:rFonts w:ascii="Segoe UI" w:hAnsi="Segoe UI" w:cs="Segoe UI"/>
+          <w:color w:val="000000"/>
+          <w:sz w:val="27"/>
+          <w:szCs w:val="27"/>
+        </w:rPr>
+        <w:t>Now, push to the master branch: </w:t>
+      </w:r>
+      <w:proofErr w:type="spellStart"/>
+      <w:r>
+        <w:rPr>
+          <w:rStyle w:val="pln"/>
+          <w:rFonts w:ascii="Consolas" w:hAnsi="Consolas" w:cs="Courier New"/>
+          <w:color w:val="000000"/>
+          <w:sz w:val="20"/>
+          <w:szCs w:val="20"/>
+          <w:bdr w:val="single" w:sz="2" w:space="0" w:color="E5E7EB" w:frame="1"/>
+        </w:rPr>
+        <w:t>git</w:t>
+      </w:r>
+      <w:proofErr w:type="spellEnd"/>
+      <w:r>
+        <w:rPr>
+          <w:rStyle w:val="pln"/>
+          <w:rFonts w:ascii="Consolas" w:hAnsi="Consolas" w:cs="Courier New"/>
+          <w:color w:val="000000"/>
+          <w:sz w:val="20"/>
+          <w:szCs w:val="20"/>
+          <w:bdr w:val="single" w:sz="2" w:space="0" w:color="E5E7EB" w:frame="1"/>
+        </w:rPr>
+        <w:t xml:space="preserve"> push origin master</w:t>
+      </w:r>
+      <w:r>
+        <w:rPr>
+          <w:rFonts w:ascii="Segoe UI" w:hAnsi="Segoe UI" w:cs="Segoe UI"/>
+          <w:color w:val="000000"/>
+          <w:sz w:val="27"/>
+          <w:szCs w:val="27"/>
+        </w:rPr>
+        <w:t>.</w:t>
+      </w:r>
+    </w:p>
+    <w:p>
+      <w:pPr>
+        <w:rPr>
+          <w:sz w:val="40"/>
+          <w:szCs w:val="40"/>
+        </w:rPr>
+      </w:pPr>
+      <w:r>
+        <w:rPr>
+          <w:sz w:val="40"/>
+          <w:szCs w:val="40"/>
+          <w:highlight w:val="red"/>
+        </w:rPr>
+        <w:lastRenderedPageBreak/>
+        <w:t>###ERROR: No .egg-info directory found in C:\Users\user\AppData\Local\Temp\pip-pip-egg-info-npuyymkz4</w:t>
+      </w:r>
+      <w:bookmarkStart w:id="0" w:name="_GoBack"/>
+      <w:bookmarkEnd w:id="0"/>
+    </w:p>
+    <w:p>
+      <w:pPr>
+        <w:rPr>
+          <w:sz w:val="40"/>
+          <w:szCs w:val="40"/>
+        </w:rPr>
+      </w:pPr>
+      <w:proofErr w:type="spellStart"/>
+      <w:proofErr w:type="gramStart"/>
+      <w:r>
+        <w:rPr>
+          <w:rFonts w:ascii="Segoe UI" w:hAnsi="Segoe UI" w:cs="Segoe UI"/>
+          <w:color w:val="0C0D0E"/>
+          <w:sz w:val="23"/>
+          <w:szCs w:val="23"/>
+          <w:shd w:val="clear" w:color="auto" w:fill="FFFFFF"/>
+        </w:rPr>
+        <w:t>conda</w:t>
+      </w:r>
+      <w:proofErr w:type="spellEnd"/>
+      <w:proofErr w:type="gramEnd"/>
+      <w:r>
+        <w:rPr>
+          <w:rFonts w:ascii="Segoe UI" w:hAnsi="Segoe UI" w:cs="Segoe UI"/>
+          <w:color w:val="0C0D0E"/>
+          <w:sz w:val="23"/>
+          <w:szCs w:val="23"/>
+          <w:shd w:val="clear" w:color="auto" w:fill="FFFFFF"/>
+        </w:rPr>
+        <w:t xml:space="preserve"> install -c </w:t>
+      </w:r>
+      <w:proofErr w:type="spellStart"/>
+      <w:r>
+        <w:rPr>
+          <w:rFonts w:ascii="Segoe UI" w:hAnsi="Segoe UI" w:cs="Segoe UI"/>
+          <w:color w:val="0C0D0E"/>
+          <w:sz w:val="23"/>
+          <w:szCs w:val="23"/>
+          <w:shd w:val="clear" w:color="auto" w:fill="FFFFFF"/>
+        </w:rPr>
+        <w:t>conda</w:t>
+      </w:r>
+      <w:proofErr w:type="spellEnd"/>
+      <w:r>
+        <w:rPr>
+          <w:rFonts w:ascii="Segoe UI" w:hAnsi="Segoe UI" w:cs="Segoe UI"/>
+          <w:color w:val="0C0D0E"/>
+          <w:sz w:val="23"/>
+          <w:szCs w:val="23"/>
+          <w:shd w:val="clear" w:color="auto" w:fill="FFFFFF"/>
+        </w:rPr>
+        <w:t xml:space="preserve">-forge </w:t>
+      </w:r>
+      <w:proofErr w:type="spellStart"/>
+      <w:r>
+        <w:rPr>
+          <w:rFonts w:ascii="Segoe UI" w:hAnsi="Segoe UI" w:cs="Segoe UI"/>
+          <w:color w:val="0C0D0E"/>
+          <w:sz w:val="23"/>
+          <w:szCs w:val="23"/>
+          <w:shd w:val="clear" w:color="auto" w:fill="FFFFFF"/>
+        </w:rPr>
+        <w:t>librosa</w:t>
+      </w:r>
+      <w:proofErr w:type="spellEnd"/>
+    </w:p>
     <w:sectPr>
       <w:pgSz w:w="12240" w:h="15840"/>
       <w:pgMar w:top="1440" w:right="1440" w:bottom="1440" w:left="1440" w:header="720" w:footer="720" w:gutter="0"/>
@@ -1342,6 +1769,119 @@
     </w:lvl>
   </w:abstractNum>
   <w:abstractNum w:abstractNumId="3">
+    <w:nsid w:val="262769EF"/>
+    <w:multiLevelType w:val="multilevel"/>
+    <w:tmpl w:val="7E1CA044"/>
+    <w:lvl w:ilvl="0">
+      <w:start w:val="1"/>
+      <w:numFmt w:val="decimal"/>
+      <w:lvlText w:val="%1."/>
+      <w:lvlJc w:val="left"/>
+      <w:pPr>
+        <w:tabs>
+          <w:tab w:val="num" w:pos="720"/>
+        </w:tabs>
+        <w:ind w:left="720" w:hanging="360"/>
+      </w:pPr>
+    </w:lvl>
+    <w:lvl w:ilvl="1" w:tentative="1">
+      <w:start w:val="1"/>
+      <w:numFmt w:val="decimal"/>
+      <w:lvlText w:val="%2."/>
+      <w:lvlJc w:val="left"/>
+      <w:pPr>
+        <w:tabs>
+          <w:tab w:val="num" w:pos="1440"/>
+        </w:tabs>
+        <w:ind w:left="1440" w:hanging="360"/>
+      </w:pPr>
+    </w:lvl>
+    <w:lvl w:ilvl="2" w:tentative="1">
+      <w:start w:val="1"/>
+      <w:numFmt w:val="decimal"/>
+      <w:lvlText w:val="%3."/>
+      <w:lvlJc w:val="left"/>
+      <w:pPr>
+        <w:tabs>
+          <w:tab w:val="num" w:pos="2160"/>
+        </w:tabs>
+        <w:ind w:left="2160" w:hanging="360"/>
+      </w:pPr>
+    </w:lvl>
+    <w:lvl w:ilvl="3" w:tentative="1">
+      <w:start w:val="1"/>
+      <w:numFmt w:val="decimal"/>
+      <w:lvlText w:val="%4."/>
+      <w:lvlJc w:val="left"/>
+      <w:pPr>
+        <w:tabs>
+          <w:tab w:val="num" w:pos="2880"/>
+        </w:tabs>
+        <w:ind w:left="2880" w:hanging="360"/>
+      </w:pPr>
+    </w:lvl>
+    <w:lvl w:ilvl="4" w:tentative="1">
+      <w:start w:val="1"/>
+      <w:numFmt w:val="decimal"/>
+      <w:lvlText w:val="%5."/>
+      <w:lvlJc w:val="left"/>
+      <w:pPr>
+        <w:tabs>
+          <w:tab w:val="num" w:pos="3600"/>
+        </w:tabs>
+        <w:ind w:left="3600" w:hanging="360"/>
+      </w:pPr>
+    </w:lvl>
+    <w:lvl w:ilvl="5" w:tentative="1">
+      <w:start w:val="1"/>
+      <w:numFmt w:val="decimal"/>
+      <w:lvlText w:val="%6."/>
+      <w:lvlJc w:val="left"/>
+      <w:pPr>
+        <w:tabs>
+          <w:tab w:val="num" w:pos="4320"/>
+        </w:tabs>
+        <w:ind w:left="4320" w:hanging="360"/>
+      </w:pPr>
+    </w:lvl>
+    <w:lvl w:ilvl="6" w:tentative="1">
+      <w:start w:val="1"/>
+      <w:numFmt w:val="decimal"/>
+      <w:lvlText w:val="%7."/>
+      <w:lvlJc w:val="left"/>
+      <w:pPr>
+        <w:tabs>
+          <w:tab w:val="num" w:pos="5040"/>
+        </w:tabs>
+        <w:ind w:left="5040" w:hanging="360"/>
+      </w:pPr>
+    </w:lvl>
+    <w:lvl w:ilvl="7" w:tentative="1">
+      <w:start w:val="1"/>
+      <w:numFmt w:val="decimal"/>
+      <w:lvlText w:val="%8."/>
+      <w:lvlJc w:val="left"/>
+      <w:pPr>
+        <w:tabs>
+          <w:tab w:val="num" w:pos="5760"/>
+        </w:tabs>
+        <w:ind w:left="5760" w:hanging="360"/>
+      </w:pPr>
+    </w:lvl>
+    <w:lvl w:ilvl="8" w:tentative="1">
+      <w:start w:val="1"/>
+      <w:numFmt w:val="decimal"/>
+      <w:lvlText w:val="%9."/>
+      <w:lvlJc w:val="left"/>
+      <w:pPr>
+        <w:tabs>
+          <w:tab w:val="num" w:pos="6480"/>
+        </w:tabs>
+        <w:ind w:left="6480" w:hanging="360"/>
+      </w:pPr>
+    </w:lvl>
+  </w:abstractNum>
+  <w:abstractNum w:abstractNumId="4">
     <w:nsid w:val="2A5948C9"/>
     <w:multiLevelType w:val="hybridMultilevel"/>
     <w:tmpl w:val="F52EAE0C"/>
@@ -1456,7 +1996,7 @@
       </w:rPr>
     </w:lvl>
   </w:abstractNum>
-  <w:abstractNum w:abstractNumId="4">
+  <w:abstractNum w:abstractNumId="5">
     <w:nsid w:val="32E1100F"/>
     <w:multiLevelType w:val="hybridMultilevel"/>
     <w:tmpl w:val="644AE8A0"/>
@@ -1570,7 +2110,7 @@
       </w:rPr>
     </w:lvl>
   </w:abstractNum>
-  <w:abstractNum w:abstractNumId="5">
+  <w:abstractNum w:abstractNumId="6">
     <w:nsid w:val="57D5515F"/>
     <w:multiLevelType w:val="hybridMultilevel"/>
     <w:tmpl w:val="C77EBE7E"/>
@@ -1688,19 +2228,22 @@
     <w:abstractNumId w:val="2"/>
   </w:num>
   <w:num w:numId="2">
-    <w:abstractNumId w:val="3"/>
+    <w:abstractNumId w:val="4"/>
   </w:num>
   <w:num w:numId="3">
     <w:abstractNumId w:val="1"/>
   </w:num>
   <w:num w:numId="4">
-    <w:abstractNumId w:val="4"/>
+    <w:abstractNumId w:val="5"/>
   </w:num>
   <w:num w:numId="5">
-    <w:abstractNumId w:val="5"/>
+    <w:abstractNumId w:val="6"/>
   </w:num>
   <w:num w:numId="6">
     <w:abstractNumId w:val="0"/>
+  </w:num>
+  <w:num w:numId="7">
+    <w:abstractNumId w:val="3"/>
   </w:num>
 </w:numbering>
 </file>
@@ -1865,6 +2408,31 @@
     <w:name w:val="Normal"/>
     <w:qFormat/>
   </w:style>
+  <w:style w:type="paragraph" w:styleId="Heading2">
+    <w:name w:val="heading 2"/>
+    <w:basedOn w:val="Normal"/>
+    <w:next w:val="Normal"/>
+    <w:link w:val="Heading2Char"/>
+    <w:uiPriority w:val="9"/>
+    <w:semiHidden/>
+    <w:unhideWhenUsed/>
+    <w:qFormat/>
+    <w:rsid w:val="00BB048B"/>
+    <w:pPr>
+      <w:keepNext/>
+      <w:keepLines/>
+      <w:spacing w:before="200" w:after="0"/>
+      <w:outlineLvl w:val="1"/>
+    </w:pPr>
+    <w:rPr>
+      <w:rFonts w:asciiTheme="majorHAnsi" w:eastAsiaTheme="majorEastAsia" w:hAnsiTheme="majorHAnsi" w:cstheme="majorBidi"/>
+      <w:b/>
+      <w:bCs/>
+      <w:color w:val="4F81BD" w:themeColor="accent1"/>
+      <w:sz w:val="26"/>
+      <w:szCs w:val="26"/>
+    </w:rPr>
+  </w:style>
   <w:style w:type="paragraph" w:styleId="Heading3">
     <w:name w:val="heading 3"/>
     <w:basedOn w:val="Normal"/>
@@ -2010,6 +2578,58 @@
       <w:color w:val="0000FF" w:themeColor="hyperlink"/>
       <w:u w:val="single"/>
     </w:rPr>
+  </w:style>
+  <w:style w:type="character" w:customStyle="1" w:styleId="Heading2Char">
+    <w:name w:val="Heading 2 Char"/>
+    <w:basedOn w:val="DefaultParagraphFont"/>
+    <w:link w:val="Heading2"/>
+    <w:uiPriority w:val="9"/>
+    <w:semiHidden/>
+    <w:rsid w:val="00BB048B"/>
+    <w:rPr>
+      <w:rFonts w:asciiTheme="majorHAnsi" w:eastAsiaTheme="majorEastAsia" w:hAnsiTheme="majorHAnsi" w:cstheme="majorBidi"/>
+      <w:b/>
+      <w:bCs/>
+      <w:color w:val="4F81BD" w:themeColor="accent1"/>
+      <w:sz w:val="26"/>
+      <w:szCs w:val="26"/>
+    </w:rPr>
+  </w:style>
+  <w:style w:type="paragraph" w:styleId="NormalWeb">
+    <w:name w:val="Normal (Web)"/>
+    <w:basedOn w:val="Normal"/>
+    <w:uiPriority w:val="99"/>
+    <w:semiHidden/>
+    <w:unhideWhenUsed/>
+    <w:rsid w:val="00BB048B"/>
+    <w:pPr>
+      <w:spacing w:before="100" w:beforeAutospacing="1" w:after="100" w:afterAutospacing="1" w:line="240" w:lineRule="auto"/>
+    </w:pPr>
+    <w:rPr>
+      <w:rFonts w:ascii="Times New Roman" w:eastAsia="Times New Roman" w:hAnsi="Times New Roman" w:cs="Times New Roman"/>
+      <w:sz w:val="24"/>
+      <w:szCs w:val="24"/>
+    </w:rPr>
+  </w:style>
+  <w:style w:type="character" w:customStyle="1" w:styleId="pln">
+    <w:name w:val="pln"/>
+    <w:basedOn w:val="DefaultParagraphFont"/>
+    <w:rsid w:val="00BB048B"/>
+  </w:style>
+  <w:style w:type="character" w:customStyle="1" w:styleId="kwd">
+    <w:name w:val="kwd"/>
+    <w:basedOn w:val="DefaultParagraphFont"/>
+    <w:rsid w:val="00BB048B"/>
+  </w:style>
+  <w:style w:type="character" w:customStyle="1" w:styleId="pun">
+    <w:name w:val="pun"/>
+    <w:basedOn w:val="DefaultParagraphFont"/>
+    <w:rsid w:val="00BB048B"/>
+  </w:style>
+  <w:style w:type="character" w:customStyle="1" w:styleId="str">
+    <w:name w:val="str"/>
+    <w:basedOn w:val="DefaultParagraphFont"/>
+    <w:rsid w:val="00BB048B"/>
   </w:style>
 </w:styles>
 </file>
@@ -2174,6 +2794,31 @@
     <w:name w:val="Normal"/>
     <w:qFormat/>
   </w:style>
+  <w:style w:type="paragraph" w:styleId="Heading2">
+    <w:name w:val="heading 2"/>
+    <w:basedOn w:val="Normal"/>
+    <w:next w:val="Normal"/>
+    <w:link w:val="Heading2Char"/>
+    <w:uiPriority w:val="9"/>
+    <w:semiHidden/>
+    <w:unhideWhenUsed/>
+    <w:qFormat/>
+    <w:rsid w:val="00BB048B"/>
+    <w:pPr>
+      <w:keepNext/>
+      <w:keepLines/>
+      <w:spacing w:before="200" w:after="0"/>
+      <w:outlineLvl w:val="1"/>
+    </w:pPr>
+    <w:rPr>
+      <w:rFonts w:asciiTheme="majorHAnsi" w:eastAsiaTheme="majorEastAsia" w:hAnsiTheme="majorHAnsi" w:cstheme="majorBidi"/>
+      <w:b/>
+      <w:bCs/>
+      <w:color w:val="4F81BD" w:themeColor="accent1"/>
+      <w:sz w:val="26"/>
+      <w:szCs w:val="26"/>
+    </w:rPr>
+  </w:style>
   <w:style w:type="paragraph" w:styleId="Heading3">
     <w:name w:val="heading 3"/>
     <w:basedOn w:val="Normal"/>
@@ -2319,6 +2964,58 @@
       <w:color w:val="0000FF" w:themeColor="hyperlink"/>
       <w:u w:val="single"/>
     </w:rPr>
+  </w:style>
+  <w:style w:type="character" w:customStyle="1" w:styleId="Heading2Char">
+    <w:name w:val="Heading 2 Char"/>
+    <w:basedOn w:val="DefaultParagraphFont"/>
+    <w:link w:val="Heading2"/>
+    <w:uiPriority w:val="9"/>
+    <w:semiHidden/>
+    <w:rsid w:val="00BB048B"/>
+    <w:rPr>
+      <w:rFonts w:asciiTheme="majorHAnsi" w:eastAsiaTheme="majorEastAsia" w:hAnsiTheme="majorHAnsi" w:cstheme="majorBidi"/>
+      <w:b/>
+      <w:bCs/>
+      <w:color w:val="4F81BD" w:themeColor="accent1"/>
+      <w:sz w:val="26"/>
+      <w:szCs w:val="26"/>
+    </w:rPr>
+  </w:style>
+  <w:style w:type="paragraph" w:styleId="NormalWeb">
+    <w:name w:val="Normal (Web)"/>
+    <w:basedOn w:val="Normal"/>
+    <w:uiPriority w:val="99"/>
+    <w:semiHidden/>
+    <w:unhideWhenUsed/>
+    <w:rsid w:val="00BB048B"/>
+    <w:pPr>
+      <w:spacing w:before="100" w:beforeAutospacing="1" w:after="100" w:afterAutospacing="1" w:line="240" w:lineRule="auto"/>
+    </w:pPr>
+    <w:rPr>
+      <w:rFonts w:ascii="Times New Roman" w:eastAsia="Times New Roman" w:hAnsi="Times New Roman" w:cs="Times New Roman"/>
+      <w:sz w:val="24"/>
+      <w:szCs w:val="24"/>
+    </w:rPr>
+  </w:style>
+  <w:style w:type="character" w:customStyle="1" w:styleId="pln">
+    <w:name w:val="pln"/>
+    <w:basedOn w:val="DefaultParagraphFont"/>
+    <w:rsid w:val="00BB048B"/>
+  </w:style>
+  <w:style w:type="character" w:customStyle="1" w:styleId="kwd">
+    <w:name w:val="kwd"/>
+    <w:basedOn w:val="DefaultParagraphFont"/>
+    <w:rsid w:val="00BB048B"/>
+  </w:style>
+  <w:style w:type="character" w:customStyle="1" w:styleId="pun">
+    <w:name w:val="pun"/>
+    <w:basedOn w:val="DefaultParagraphFont"/>
+    <w:rsid w:val="00BB048B"/>
+  </w:style>
+  <w:style w:type="character" w:customStyle="1" w:styleId="str">
+    <w:name w:val="str"/>
+    <w:basedOn w:val="DefaultParagraphFont"/>
+    <w:rsid w:val="00BB048B"/>
   </w:style>
 </w:styles>
 </file>

--- a/New DOCX Document.docx
+++ b/New DOCX Document.docx
@@ -1372,19 +1372,9 @@
         <w:lastRenderedPageBreak/>
         <w:t>###ERROR: No .egg-info directory found in C:\Users\user\AppData\Local\Temp\pip-pip-egg-info-npuyymkz4</w:t>
       </w:r>
-      <w:bookmarkStart w:id="0" w:name="_GoBack"/>
-      <w:bookmarkEnd w:id="0"/>
     </w:p>
     <w:p>
       <w:pPr>
-        <w:rPr>
-          <w:sz w:val="40"/>
-          <w:szCs w:val="40"/>
-        </w:rPr>
-      </w:pPr>
-      <w:proofErr w:type="spellStart"/>
-      <w:proofErr w:type="gramStart"/>
-      <w:r>
         <w:rPr>
           <w:rFonts w:ascii="Segoe UI" w:hAnsi="Segoe UI" w:cs="Segoe UI"/>
           <w:color w:val="0C0D0E"/>
@@ -1392,10 +1382,9 @@
           <w:szCs w:val="23"/>
           <w:shd w:val="clear" w:color="auto" w:fill="FFFFFF"/>
         </w:rPr>
-        <w:t>conda</w:t>
-      </w:r>
-      <w:proofErr w:type="spellEnd"/>
-      <w:proofErr w:type="gramEnd"/>
+      </w:pPr>
+      <w:proofErr w:type="spellStart"/>
+      <w:proofErr w:type="gramStart"/>
       <w:r>
         <w:rPr>
           <w:rFonts w:ascii="Segoe UI" w:hAnsi="Segoe UI" w:cs="Segoe UI"/>
@@ -1404,9 +1393,10 @@
           <w:szCs w:val="23"/>
           <w:shd w:val="clear" w:color="auto" w:fill="FFFFFF"/>
         </w:rPr>
-        <w:t xml:space="preserve"> install -c </w:t>
-      </w:r>
-      <w:proofErr w:type="spellStart"/>
+        <w:t>conda</w:t>
+      </w:r>
+      <w:proofErr w:type="spellEnd"/>
+      <w:proofErr w:type="gramEnd"/>
       <w:r>
         <w:rPr>
           <w:rFonts w:ascii="Segoe UI" w:hAnsi="Segoe UI" w:cs="Segoe UI"/>
@@ -1415,9 +1405,9 @@
           <w:szCs w:val="23"/>
           <w:shd w:val="clear" w:color="auto" w:fill="FFFFFF"/>
         </w:rPr>
-        <w:t>conda</w:t>
-      </w:r>
-      <w:proofErr w:type="spellEnd"/>
+        <w:t xml:space="preserve"> install -c </w:t>
+      </w:r>
+      <w:proofErr w:type="spellStart"/>
       <w:r>
         <w:rPr>
           <w:rFonts w:ascii="Segoe UI" w:hAnsi="Segoe UI" w:cs="Segoe UI"/>
@@ -1426,9 +1416,9 @@
           <w:szCs w:val="23"/>
           <w:shd w:val="clear" w:color="auto" w:fill="FFFFFF"/>
         </w:rPr>
-        <w:t xml:space="preserve">-forge </w:t>
-      </w:r>
-      <w:proofErr w:type="spellStart"/>
+        <w:t>conda</w:t>
+      </w:r>
+      <w:proofErr w:type="spellEnd"/>
       <w:r>
         <w:rPr>
           <w:rFonts w:ascii="Segoe UI" w:hAnsi="Segoe UI" w:cs="Segoe UI"/>
@@ -1437,9 +1427,180 @@
           <w:szCs w:val="23"/>
           <w:shd w:val="clear" w:color="auto" w:fill="FFFFFF"/>
         </w:rPr>
+        <w:t xml:space="preserve">-forge </w:t>
+      </w:r>
+      <w:proofErr w:type="spellStart"/>
+      <w:r>
+        <w:rPr>
+          <w:rFonts w:ascii="Segoe UI" w:hAnsi="Segoe UI" w:cs="Segoe UI"/>
+          <w:color w:val="0C0D0E"/>
+          <w:sz w:val="23"/>
+          <w:szCs w:val="23"/>
+          <w:shd w:val="clear" w:color="auto" w:fill="FFFFFF"/>
+        </w:rPr>
         <w:t>librosa</w:t>
       </w:r>
       <w:proofErr w:type="spellEnd"/>
+    </w:p>
+    <w:p>
+      <w:pPr>
+        <w:rPr>
+          <w:rFonts w:ascii="Segoe UI" w:hAnsi="Segoe UI" w:cs="Segoe UI"/>
+          <w:color w:val="0C0D0E"/>
+          <w:sz w:val="23"/>
+          <w:szCs w:val="23"/>
+          <w:shd w:val="clear" w:color="auto" w:fill="FFFFFF"/>
+        </w:rPr>
+      </w:pPr>
+    </w:p>
+    <w:p>
+      <w:pPr>
+        <w:rPr>
+          <w:rFonts w:ascii="Segoe UI" w:hAnsi="Segoe UI" w:cs="Segoe UI"/>
+          <w:color w:val="0C0D0E"/>
+          <w:sz w:val="40"/>
+          <w:szCs w:val="40"/>
+          <w:shd w:val="clear" w:color="auto" w:fill="FFFFFF"/>
+        </w:rPr>
+      </w:pPr>
+      <w:r>
+        <w:rPr>
+          <w:rFonts w:ascii="Segoe UI" w:hAnsi="Segoe UI" w:cs="Segoe UI"/>
+          <w:color w:val="0C0D0E"/>
+          <w:sz w:val="40"/>
+          <w:szCs w:val="40"/>
+          <w:highlight w:val="red"/>
+          <w:shd w:val="clear" w:color="auto" w:fill="FFFFFF"/>
+        </w:rPr>
+        <w:t>## GIT</w:t>
+      </w:r>
+    </w:p>
+    <w:p>
+      <w:pPr>
+        <w:pStyle w:val="ListParagraph"/>
+        <w:numPr>
+          <w:ilvl w:val="0"/>
+          <w:numId w:val="8"/>
+        </w:numPr>
+        <w:rPr>
+          <w:sz w:val="40"/>
+          <w:szCs w:val="40"/>
+        </w:rPr>
+      </w:pPr>
+      <w:proofErr w:type="spellStart"/>
+      <w:r>
+        <w:rPr>
+          <w:sz w:val="40"/>
+          <w:szCs w:val="40"/>
+        </w:rPr>
+        <w:t>Git</w:t>
+      </w:r>
+      <w:proofErr w:type="spellEnd"/>
+      <w:r>
+        <w:rPr>
+          <w:sz w:val="40"/>
+          <w:szCs w:val="40"/>
+        </w:rPr>
+        <w:t xml:space="preserve"> </w:t>
+      </w:r>
+      <w:proofErr w:type="gramStart"/>
+      <w:r>
+        <w:rPr>
+          <w:sz w:val="40"/>
+          <w:szCs w:val="40"/>
+        </w:rPr>
+        <w:t>add .</w:t>
+      </w:r>
+      <w:proofErr w:type="gramEnd"/>
+    </w:p>
+    <w:p>
+      <w:pPr>
+        <w:pStyle w:val="ListParagraph"/>
+        <w:numPr>
+          <w:ilvl w:val="0"/>
+          <w:numId w:val="8"/>
+        </w:numPr>
+        <w:rPr>
+          <w:sz w:val="40"/>
+          <w:szCs w:val="40"/>
+        </w:rPr>
+      </w:pPr>
+      <w:proofErr w:type="spellStart"/>
+      <w:r>
+        <w:rPr>
+          <w:sz w:val="40"/>
+          <w:szCs w:val="40"/>
+        </w:rPr>
+        <w:t>Git</w:t>
+      </w:r>
+      <w:proofErr w:type="spellEnd"/>
+      <w:r>
+        <w:rPr>
+          <w:sz w:val="40"/>
+          <w:szCs w:val="40"/>
+        </w:rPr>
+        <w:t xml:space="preserve"> status</w:t>
+      </w:r>
+    </w:p>
+    <w:p>
+      <w:pPr>
+        <w:pStyle w:val="ListParagraph"/>
+        <w:numPr>
+          <w:ilvl w:val="0"/>
+          <w:numId w:val="8"/>
+        </w:numPr>
+        <w:rPr>
+          <w:sz w:val="40"/>
+          <w:szCs w:val="40"/>
+        </w:rPr>
+      </w:pPr>
+      <w:proofErr w:type="spellStart"/>
+      <w:r>
+        <w:rPr>
+          <w:sz w:val="40"/>
+          <w:szCs w:val="40"/>
+        </w:rPr>
+        <w:t>Git</w:t>
+      </w:r>
+      <w:proofErr w:type="spellEnd"/>
+      <w:r>
+        <w:rPr>
+          <w:sz w:val="40"/>
+          <w:szCs w:val="40"/>
+        </w:rPr>
+        <w:t xml:space="preserve"> commit –m “setup”</w:t>
+      </w:r>
+    </w:p>
+    <w:p>
+      <w:pPr>
+        <w:pStyle w:val="ListParagraph"/>
+        <w:numPr>
+          <w:ilvl w:val="0"/>
+          <w:numId w:val="8"/>
+        </w:numPr>
+        <w:rPr>
+          <w:sz w:val="40"/>
+          <w:szCs w:val="40"/>
+        </w:rPr>
+      </w:pPr>
+      <w:proofErr w:type="spellStart"/>
+      <w:r>
+        <w:rPr>
+          <w:sz w:val="40"/>
+          <w:szCs w:val="40"/>
+        </w:rPr>
+        <w:t>Git</w:t>
+      </w:r>
+      <w:proofErr w:type="spellEnd"/>
+      <w:r>
+        <w:rPr>
+          <w:sz w:val="40"/>
+          <w:szCs w:val="40"/>
+        </w:rPr>
+        <w:t xml:space="preserve"> push –u origin main</w:t>
+      </w:r>
+      <w:bookmarkStart w:id="0" w:name="_GoBack"/>
+      <w:bookmarkEnd w:id="0"/>
     </w:p>
     <w:sectPr>
       <w:pgSz w:w="12240" w:h="15840"/>
@@ -2222,6 +2383,97 @@
       <w:rPr>
         <w:rFonts w:ascii="Wingdings" w:hAnsi="Wingdings" w:hint="default"/>
       </w:rPr>
+    </w:lvl>
+  </w:abstractNum>
+  <w:abstractNum w:abstractNumId="7">
+    <w:nsid w:val="5CA1678D"/>
+    <w:multiLevelType w:val="hybridMultilevel"/>
+    <w:tmpl w:val="5D7CB876"/>
+    <w:lvl w:ilvl="0" w:tplc="0A465CE6">
+      <w:start w:val="1"/>
+      <w:numFmt w:val="decimal"/>
+      <w:lvlText w:val="%1."/>
+      <w:lvlJc w:val="left"/>
+      <w:pPr>
+        <w:ind w:left="720" w:hanging="360"/>
+      </w:pPr>
+      <w:rPr>
+        <w:rFonts w:ascii="Segoe UI" w:hAnsi="Segoe UI" w:cs="Segoe UI" w:hint="default"/>
+        <w:color w:val="0C0D0E"/>
+        <w:sz w:val="23"/>
+      </w:rPr>
+    </w:lvl>
+    <w:lvl w:ilvl="1" w:tplc="04090019" w:tentative="1">
+      <w:start w:val="1"/>
+      <w:numFmt w:val="lowerLetter"/>
+      <w:lvlText w:val="%2."/>
+      <w:lvlJc w:val="left"/>
+      <w:pPr>
+        <w:ind w:left="1440" w:hanging="360"/>
+      </w:pPr>
+    </w:lvl>
+    <w:lvl w:ilvl="2" w:tplc="0409001B" w:tentative="1">
+      <w:start w:val="1"/>
+      <w:numFmt w:val="lowerRoman"/>
+      <w:lvlText w:val="%3."/>
+      <w:lvlJc w:val="right"/>
+      <w:pPr>
+        <w:ind w:left="2160" w:hanging="180"/>
+      </w:pPr>
+    </w:lvl>
+    <w:lvl w:ilvl="3" w:tplc="0409000F" w:tentative="1">
+      <w:start w:val="1"/>
+      <w:numFmt w:val="decimal"/>
+      <w:lvlText w:val="%4."/>
+      <w:lvlJc w:val="left"/>
+      <w:pPr>
+        <w:ind w:left="2880" w:hanging="360"/>
+      </w:pPr>
+    </w:lvl>
+    <w:lvl w:ilvl="4" w:tplc="04090019" w:tentative="1">
+      <w:start w:val="1"/>
+      <w:numFmt w:val="lowerLetter"/>
+      <w:lvlText w:val="%5."/>
+      <w:lvlJc w:val="left"/>
+      <w:pPr>
+        <w:ind w:left="3600" w:hanging="360"/>
+      </w:pPr>
+    </w:lvl>
+    <w:lvl w:ilvl="5" w:tplc="0409001B" w:tentative="1">
+      <w:start w:val="1"/>
+      <w:numFmt w:val="lowerRoman"/>
+      <w:lvlText w:val="%6."/>
+      <w:lvlJc w:val="right"/>
+      <w:pPr>
+        <w:ind w:left="4320" w:hanging="180"/>
+      </w:pPr>
+    </w:lvl>
+    <w:lvl w:ilvl="6" w:tplc="0409000F" w:tentative="1">
+      <w:start w:val="1"/>
+      <w:numFmt w:val="decimal"/>
+      <w:lvlText w:val="%7."/>
+      <w:lvlJc w:val="left"/>
+      <w:pPr>
+        <w:ind w:left="5040" w:hanging="360"/>
+      </w:pPr>
+    </w:lvl>
+    <w:lvl w:ilvl="7" w:tplc="04090019" w:tentative="1">
+      <w:start w:val="1"/>
+      <w:numFmt w:val="lowerLetter"/>
+      <w:lvlText w:val="%8."/>
+      <w:lvlJc w:val="left"/>
+      <w:pPr>
+        <w:ind w:left="5760" w:hanging="360"/>
+      </w:pPr>
+    </w:lvl>
+    <w:lvl w:ilvl="8" w:tplc="0409001B" w:tentative="1">
+      <w:start w:val="1"/>
+      <w:numFmt w:val="lowerRoman"/>
+      <w:lvlText w:val="%9."/>
+      <w:lvlJc w:val="right"/>
+      <w:pPr>
+        <w:ind w:left="6480" w:hanging="180"/>
+      </w:pPr>
     </w:lvl>
   </w:abstractNum>
   <w:num w:numId="1">
@@ -2244,6 +2496,9 @@
   </w:num>
   <w:num w:numId="7">
     <w:abstractNumId w:val="3"/>
+  </w:num>
+  <w:num w:numId="8">
+    <w:abstractNumId w:val="7"/>
   </w:num>
 </w:numbering>
 </file>

--- a/New DOCX Document.docx
+++ b/New DOCX Document.docx
@@ -1599,8 +1599,55 @@
         </w:rPr>
         <w:t xml:space="preserve"> push –u origin main</w:t>
       </w:r>
+    </w:p>
+    <w:p>
+      <w:pPr>
+        <w:pStyle w:val="ListParagraph"/>
+        <w:numPr>
+          <w:ilvl w:val="0"/>
+          <w:numId w:val="1"/>
+        </w:numPr>
+        <w:rPr>
+          <w:sz w:val="40"/>
+          <w:szCs w:val="40"/>
+        </w:rPr>
+      </w:pPr>
+      <w:r>
+        <w:rPr>
+          <w:sz w:val="40"/>
+          <w:szCs w:val="40"/>
+        </w:rPr>
+        <w:t>Pip install –r requirements.txt</w:t>
+      </w:r>
       <w:bookmarkStart w:id="0" w:name="_GoBack"/>
       <w:bookmarkEnd w:id="0"/>
+    </w:p>
+    <w:p>
+      <w:pPr>
+        <w:pStyle w:val="ListParagraph"/>
+        <w:rPr>
+          <w:sz w:val="40"/>
+          <w:szCs w:val="40"/>
+        </w:rPr>
+      </w:pPr>
+    </w:p>
+    <w:p>
+      <w:pPr>
+        <w:pStyle w:val="ListParagraph"/>
+        <w:rPr>
+          <w:sz w:val="40"/>
+          <w:szCs w:val="40"/>
+        </w:rPr>
+      </w:pPr>
+    </w:p>
+    <w:p>
+      <w:pPr>
+        <w:pStyle w:val="ListParagraph"/>
+        <w:rPr>
+          <w:sz w:val="40"/>
+          <w:szCs w:val="40"/>
+        </w:rPr>
+      </w:pPr>
     </w:p>
     <w:sectPr>
       <w:pgSz w:w="12240" w:h="15840"/>
